--- a/KozossegiSzolgalat_MozDan.docx
+++ b/KozossegiSzolgalat_MozDan.docx
@@ -3257,7 +3257,7 @@
           <w:sz w:val="28"/>
           <w:szCs w:val="28"/>
         </w:rPr>
-        <w:t>Írasd ki minden igazga</w:t>
+        <w:t xml:space="preserve">Írasd ki minden </w:t>
       </w:r>
       <w:r>
         <w:rPr>
@@ -3268,7 +3268,7 @@
           <w:sz w:val="28"/>
           <w:szCs w:val="28"/>
         </w:rPr>
-        <w:t>tó</w:t>
+        <w:t>diák</w:t>
       </w:r>
       <w:r>
         <w:rPr>
@@ -3279,7 +3279,7 @@
           <w:sz w:val="28"/>
           <w:szCs w:val="28"/>
         </w:rPr>
-        <w:t>s</w:t>
+        <w:t xml:space="preserve"> </w:t>
       </w:r>
       <w:r>
         <w:rPr>
@@ -3290,7 +3290,7 @@
           <w:sz w:val="28"/>
           <w:szCs w:val="28"/>
         </w:rPr>
-        <w:t>á</w:t>
+        <w:t>nev</w:t>
       </w:r>
       <w:r>
         <w:rPr>
@@ -3301,7 +3301,7 @@
           <w:sz w:val="28"/>
           <w:szCs w:val="28"/>
         </w:rPr>
-        <w:t xml:space="preserve">g </w:t>
+        <w:t>é</w:t>
       </w:r>
       <w:r>
         <w:rPr>
@@ -3312,7 +3312,7 @@
           <w:sz w:val="28"/>
           <w:szCs w:val="28"/>
         </w:rPr>
-        <w:t>nev</w:t>
+        <w:t>t</w:t>
       </w:r>
       <w:r>
         <w:rPr>
@@ -3323,7 +3323,7 @@
           <w:sz w:val="28"/>
           <w:szCs w:val="28"/>
         </w:rPr>
-        <w:t>é</w:t>
+        <w:t xml:space="preserve"> a</w:t>
       </w:r>
       <w:r>
         <w:rPr>
@@ -3334,7 +3334,7 @@
           <w:sz w:val="28"/>
           <w:szCs w:val="28"/>
         </w:rPr>
-        <w:t>t</w:t>
+        <w:t>k</w:t>
       </w:r>
       <w:r>
         <w:rPr>
@@ -3345,7 +3345,29 @@
           <w:sz w:val="28"/>
           <w:szCs w:val="28"/>
         </w:rPr>
-        <w:t xml:space="preserve"> ami szerepel a védett területek között --&gt; beszúrt 1 </w:t>
+        <w:t xml:space="preserve">i szerepel a </w:t>
+      </w:r>
+      <w:r>
+        <w:rPr>
+          <w:rFonts w:ascii="Consolas" w:hAnsi="Consolas" w:eastAsia="Consolas" w:cs="Consolas"/>
+          <w:b w:val="1"/>
+          <w:bCs w:val="1"/>
+          <w:color w:val="6A9955"/>
+          <w:sz w:val="28"/>
+          <w:szCs w:val="28"/>
+        </w:rPr>
+        <w:t>jelentkezők</w:t>
+      </w:r>
+      <w:r>
+        <w:rPr>
+          <w:rFonts w:ascii="Consolas" w:hAnsi="Consolas" w:eastAsia="Consolas" w:cs="Consolas"/>
+          <w:b w:val="1"/>
+          <w:bCs w:val="1"/>
+          <w:color w:val="6A9955"/>
+          <w:sz w:val="28"/>
+          <w:szCs w:val="28"/>
+        </w:rPr>
+        <w:t xml:space="preserve"> között --&gt; beszúrt 1 </w:t>
       </w:r>
       <w:r>
         <w:rPr>
